--- a/카카오 구글 로그인 메뉴얼.docx
+++ b/카카오 구글 로그인 메뉴얼.docx
@@ -406,6 +406,268 @@
       <w:proofErr w:type="spellEnd"/>
     </w:p>
     <w:p/>
+    <w:p>
+      <w:pPr>
+        <w:widowControl/>
+        <w:wordWrap/>
+        <w:autoSpaceDE/>
+        <w:autoSpaceDN/>
+      </w:pPr>
+      <w:r>
+        <w:br w:type="page"/>
+      </w:r>
+    </w:p>
+    <w:p>
+      <w:r>
+        <w:rPr>
+          <w:rFonts w:hint="eastAsia"/>
+        </w:rPr>
+        <w:lastRenderedPageBreak/>
+        <w:t>&lt;계층구조</w:t>
+      </w:r>
+      <w:r>
+        <w:t>&gt;</w:t>
+      </w:r>
+    </w:p>
+    <w:p>
+      <w:proofErr w:type="spellStart"/>
+      <w:r>
+        <w:t>Com.spring.</w:t>
+      </w:r>
+      <w:r>
+        <w:t>Login.DAO</w:t>
+      </w:r>
+      <w:proofErr w:type="spellEnd"/>
+    </w:p>
+    <w:p>
+      <w:proofErr w:type="spellStart"/>
+      <w:r>
+        <w:t>Login.class</w:t>
+      </w:r>
+      <w:proofErr w:type="spellEnd"/>
+      <w:r>
+        <w:t xml:space="preserve"> &lt;&lt;interface&gt;&gt;</w:t>
+      </w:r>
+    </w:p>
+    <w:p>
+      <w:r>
+        <w:rPr>
+          <w:rFonts w:hint="eastAsia"/>
+        </w:rPr>
+        <w:t>-</w:t>
+      </w:r>
+      <w:r>
+        <w:t xml:space="preserve">&gt; </w:t>
+      </w:r>
+      <w:proofErr w:type="spellStart"/>
+      <w:r>
+        <w:rPr>
+          <w:rFonts w:hint="eastAsia"/>
+        </w:rPr>
+        <w:t>a</w:t>
+      </w:r>
+      <w:r>
+        <w:t>ccesstoken</w:t>
+      </w:r>
+      <w:proofErr w:type="spellEnd"/>
+      <w:r>
+        <w:t xml:space="preserve"> </w:t>
+      </w:r>
+      <w:r>
+        <w:rPr>
+          <w:rFonts w:hint="eastAsia"/>
+        </w:rPr>
+        <w:t>받아오는 메소드</w:t>
+      </w:r>
+    </w:p>
+    <w:p>
+      <w:r>
+        <w:rPr>
+          <w:rFonts w:hint="eastAsia"/>
+        </w:rPr>
+        <w:t>-</w:t>
+      </w:r>
+      <w:r>
+        <w:t xml:space="preserve">&gt; </w:t>
+      </w:r>
+      <w:proofErr w:type="spellStart"/>
+      <w:r>
+        <w:rPr>
+          <w:rFonts w:hint="eastAsia"/>
+        </w:rPr>
+        <w:t>u</w:t>
+      </w:r>
+      <w:r>
+        <w:t>ser_info</w:t>
+      </w:r>
+      <w:proofErr w:type="spellEnd"/>
+      <w:r>
+        <w:t xml:space="preserve"> </w:t>
+      </w:r>
+      <w:r>
+        <w:rPr>
+          <w:rFonts w:hint="eastAsia"/>
+        </w:rPr>
+        <w:t>받아오는 메소드</w:t>
+      </w:r>
+    </w:p>
+    <w:p>
+      <w:proofErr w:type="spellStart"/>
+      <w:r>
+        <w:rPr>
+          <w:rFonts w:hint="eastAsia"/>
+        </w:rPr>
+        <w:t>를</w:t>
+      </w:r>
+      <w:proofErr w:type="spellEnd"/>
+      <w:r>
+        <w:rPr>
+          <w:rFonts w:hint="eastAsia"/>
+        </w:rPr>
+        <w:t xml:space="preserve"> </w:t>
+      </w:r>
+      <w:proofErr w:type="spellStart"/>
+      <w:r>
+        <w:rPr>
+          <w:rFonts w:hint="eastAsia"/>
+        </w:rPr>
+        <w:t>추상화한다</w:t>
+      </w:r>
+      <w:proofErr w:type="spellEnd"/>
+      <w:r>
+        <w:rPr>
+          <w:rFonts w:hint="eastAsia"/>
+        </w:rPr>
+        <w:t>.</w:t>
+      </w:r>
+    </w:p>
+    <w:p>
+      <w:proofErr w:type="spellStart"/>
+      <w:r>
+        <w:rPr>
+          <w:rFonts w:hint="eastAsia"/>
+        </w:rPr>
+        <w:t>K</w:t>
+      </w:r>
+      <w:r>
+        <w:t>akaoLogin.class</w:t>
+      </w:r>
+      <w:proofErr w:type="spellEnd"/>
+    </w:p>
+    <w:p>
+      <w:r>
+        <w:t xml:space="preserve">Final static </w:t>
+      </w:r>
+      <w:r>
+        <w:rPr>
+          <w:rFonts w:hint="eastAsia"/>
+        </w:rPr>
+        <w:t>도메인주소</w:t>
+      </w:r>
+    </w:p>
+    <w:p/>
+    <w:p>
+      <w:proofErr w:type="spellStart"/>
+      <w:r>
+        <w:t>Com.spring.</w:t>
+      </w:r>
+      <w:proofErr w:type="gramStart"/>
+      <w:r>
+        <w:t>login.SERVICE</w:t>
+      </w:r>
+      <w:proofErr w:type="spellEnd"/>
+      <w:proofErr w:type="gramEnd"/>
+    </w:p>
+    <w:p>
+      <w:r>
+        <w:rPr>
+          <w:rFonts w:hint="eastAsia"/>
+        </w:rPr>
+        <w:t>-</w:t>
+      </w:r>
+      <w:proofErr w:type="gramStart"/>
+      <w:r>
+        <w:t xml:space="preserve">&gt; </w:t>
+      </w:r>
+      <w:r>
+        <w:rPr>
+          <w:rFonts w:hint="eastAsia"/>
+        </w:rPr>
+        <w:t xml:space="preserve"> </w:t>
+      </w:r>
+      <w:proofErr w:type="spellStart"/>
+      <w:r>
+        <w:t>dao</w:t>
+      </w:r>
+      <w:proofErr w:type="spellEnd"/>
+      <w:proofErr w:type="gramEnd"/>
+      <w:r>
+        <w:rPr>
+          <w:rFonts w:hint="eastAsia"/>
+        </w:rPr>
+        <w:t xml:space="preserve">에서 받아온 데이터를 </w:t>
+      </w:r>
+      <w:proofErr w:type="spellStart"/>
+      <w:r>
+        <w:t>vo</w:t>
+      </w:r>
+      <w:proofErr w:type="spellEnd"/>
+      <w:r>
+        <w:rPr>
+          <w:rFonts w:hint="eastAsia"/>
+        </w:rPr>
+        <w:t>에 쪼개서 넣는 구간이자</w:t>
+      </w:r>
+      <w:r>
+        <w:t xml:space="preserve"> </w:t>
+      </w:r>
+      <w:r>
+        <w:rPr>
+          <w:rFonts w:hint="eastAsia"/>
+        </w:rPr>
+        <w:t>데이터 처리를 하는 부분</w:t>
+      </w:r>
+    </w:p>
+    <w:p>
+      <w:r>
+        <w:rPr>
+          <w:rFonts w:hint="eastAsia"/>
+        </w:rPr>
+        <w:t xml:space="preserve">이 부분만 </w:t>
+      </w:r>
+      <w:r>
+        <w:t>interface</w:t>
+      </w:r>
+      <w:r>
+        <w:rPr>
+          <w:rFonts w:hint="eastAsia"/>
+        </w:rPr>
+        <w:t xml:space="preserve">에 넣고 나머지 </w:t>
+      </w:r>
+      <w:proofErr w:type="spellStart"/>
+      <w:r>
+        <w:rPr>
+          <w:rFonts w:hint="eastAsia"/>
+        </w:rPr>
+        <w:t>로직처리하는</w:t>
+      </w:r>
+      <w:proofErr w:type="spellEnd"/>
+      <w:r>
+        <w:rPr>
+          <w:rFonts w:hint="eastAsia"/>
+        </w:rPr>
+        <w:t xml:space="preserve"> 부분은 </w:t>
+      </w:r>
+      <w:r>
+        <w:t>interface</w:t>
+      </w:r>
+      <w:r>
+        <w:rPr>
+          <w:rFonts w:hint="eastAsia"/>
+        </w:rPr>
+        <w:t>에 넣지 않는다.</w:t>
+      </w:r>
+    </w:p>
     <w:p>
       <w:pPr>
         <w:rPr>
